--- a/13. Lista de Características  (Prioridade X Esforço X Risco X Baseline).docx
+++ b/13. Lista de Características  (Prioridade X Esforço X Risco X Baseline).docx
@@ -5713,6 +5713,765 @@
                 <w:rtl w:val="0"/>
               </w:rPr>
               <w:t xml:space="preserve">2</w:t>
+            </w:r>
+          </w:p>
+        </w:tc>
+      </w:tr>
+      <w:tr>
+        <w:trPr>
+          <w:trHeight w:val="500" w:hRule="atLeast"/>
+        </w:trPr>
+        <w:tc>
+          <w:tcPr>
+            <w:tcBorders>
+              <w:top w:color="000000" w:space="0" w:sz="4" w:val="single"/>
+              <w:left w:color="000000" w:space="0" w:sz="4" w:val="single"/>
+              <w:bottom w:color="000000" w:space="0" w:sz="4" w:val="single"/>
+              <w:right w:color="000000" w:space="0" w:sz="4" w:val="single"/>
+            </w:tcBorders>
+            <w:tcMar>
+              <w:top w:w="100.0" w:type="dxa"/>
+              <w:left w:w="100.0" w:type="dxa"/>
+              <w:bottom w:w="100.0" w:type="dxa"/>
+              <w:right w:w="100.0" w:type="dxa"/>
+            </w:tcMar>
+            <w:vAlign w:val="top"/>
+          </w:tcPr>
+          <w:p>
+            <w:pPr>
+              <w:keepNext w:val="0"/>
+              <w:keepLines w:val="0"/>
+              <w:widowControl w:val="0"/>
+              <w:pBdr>
+                <w:top w:space="0" w:sz="0" w:val="nil"/>
+                <w:left w:space="0" w:sz="0" w:val="nil"/>
+                <w:bottom w:space="0" w:sz="0" w:val="nil"/>
+                <w:right w:space="0" w:sz="0" w:val="nil"/>
+                <w:between w:space="0" w:sz="0" w:val="nil"/>
+              </w:pBdr>
+              <w:shd w:fill="auto" w:val="clear"/>
+              <w:spacing w:after="0" w:before="0" w:line="276" w:lineRule="auto"/>
+              <w:ind w:left="0" w:right="0" w:firstLine="0"/>
+              <w:jc w:val="center"/>
+              <w:rPr/>
+            </w:pPr>
+            <w:r>
+              <w:rPr>
+                <w:rtl w:val="0"/>
+              </w:rPr>
+              <w:t xml:space="preserve">21</w:t>
+            </w:r>
+          </w:p>
+        </w:tc>
+        <w:tc>
+          <w:tcPr>
+            <w:tcBorders>
+              <w:top w:color="000000" w:space="0" w:sz="4" w:val="single"/>
+              <w:left w:color="000000" w:space="0" w:sz="4" w:val="single"/>
+              <w:bottom w:color="000000" w:space="0" w:sz="4" w:val="single"/>
+              <w:right w:color="000000" w:space="0" w:sz="4" w:val="single"/>
+            </w:tcBorders>
+            <w:shd w:fill="auto" w:val="clear"/>
+            <w:tcMar>
+              <w:top w:w="100.0" w:type="dxa"/>
+              <w:left w:w="100.0" w:type="dxa"/>
+              <w:bottom w:w="100.0" w:type="dxa"/>
+              <w:right w:w="100.0" w:type="dxa"/>
+            </w:tcMar>
+            <w:vAlign w:val="top"/>
+          </w:tcPr>
+          <w:p>
+            <w:pPr>
+              <w:widowControl w:val="0"/>
+              <w:pBdr>
+                <w:top w:color="000000" w:space="0" w:sz="0" w:val="none"/>
+                <w:left w:color="000000" w:space="0" w:sz="0" w:val="none"/>
+                <w:bottom w:color="000000" w:space="0" w:sz="0" w:val="none"/>
+                <w:right w:color="000000" w:space="0" w:sz="0" w:val="none"/>
+                <w:between w:color="000000" w:space="0" w:sz="0" w:val="none"/>
+              </w:pBdr>
+              <w:spacing w:line="240" w:lineRule="auto"/>
+              <w:rPr/>
+            </w:pPr>
+            <w:r>
+              <w:rPr>
+                <w:rtl w:val="0"/>
+              </w:rPr>
+              <w:t xml:space="preserve">Cadastrar Treino do Aluno</w:t>
+            </w:r>
+          </w:p>
+        </w:tc>
+        <w:tc>
+          <w:tcPr>
+            <w:tcBorders>
+              <w:top w:color="000000" w:space="0" w:sz="4" w:val="single"/>
+              <w:left w:color="000000" w:space="0" w:sz="4" w:val="single"/>
+              <w:bottom w:color="000000" w:space="0" w:sz="4" w:val="single"/>
+              <w:right w:color="000000" w:space="0" w:sz="4" w:val="single"/>
+            </w:tcBorders>
+            <w:tcMar>
+              <w:top w:w="100.0" w:type="dxa"/>
+              <w:left w:w="100.0" w:type="dxa"/>
+              <w:bottom w:w="100.0" w:type="dxa"/>
+              <w:right w:w="100.0" w:type="dxa"/>
+            </w:tcMar>
+            <w:vAlign w:val="top"/>
+          </w:tcPr>
+          <w:p>
+            <w:pPr>
+              <w:keepNext w:val="0"/>
+              <w:keepLines w:val="0"/>
+              <w:widowControl w:val="0"/>
+              <w:pBdr>
+                <w:top w:space="0" w:sz="0" w:val="nil"/>
+                <w:left w:space="0" w:sz="0" w:val="nil"/>
+                <w:bottom w:space="0" w:sz="0" w:val="nil"/>
+                <w:right w:space="0" w:sz="0" w:val="nil"/>
+                <w:between w:space="0" w:sz="0" w:val="nil"/>
+              </w:pBdr>
+              <w:shd w:fill="auto" w:val="clear"/>
+              <w:spacing w:after="0" w:before="0" w:line="276" w:lineRule="auto"/>
+              <w:ind w:left="0" w:right="0" w:firstLine="0"/>
+              <w:jc w:val="center"/>
+              <w:rPr/>
+            </w:pPr>
+            <w:r>
+              <w:rPr>
+                <w:rtl w:val="0"/>
+              </w:rPr>
+              <w:t xml:space="preserve">I</w:t>
+            </w:r>
+          </w:p>
+        </w:tc>
+        <w:tc>
+          <w:tcPr>
+            <w:tcBorders>
+              <w:top w:color="000000" w:space="0" w:sz="4" w:val="single"/>
+              <w:left w:color="000000" w:space="0" w:sz="4" w:val="single"/>
+              <w:bottom w:color="000000" w:space="0" w:sz="4" w:val="single"/>
+              <w:right w:color="000000" w:space="0" w:sz="4" w:val="single"/>
+            </w:tcBorders>
+            <w:tcMar>
+              <w:top w:w="100.0" w:type="dxa"/>
+              <w:left w:w="100.0" w:type="dxa"/>
+              <w:bottom w:w="100.0" w:type="dxa"/>
+              <w:right w:w="100.0" w:type="dxa"/>
+            </w:tcMar>
+            <w:vAlign w:val="top"/>
+          </w:tcPr>
+          <w:p>
+            <w:pPr>
+              <w:keepNext w:val="0"/>
+              <w:keepLines w:val="0"/>
+              <w:widowControl w:val="0"/>
+              <w:pBdr>
+                <w:top w:space="0" w:sz="0" w:val="nil"/>
+                <w:left w:space="0" w:sz="0" w:val="nil"/>
+                <w:bottom w:space="0" w:sz="0" w:val="nil"/>
+                <w:right w:space="0" w:sz="0" w:val="nil"/>
+                <w:between w:space="0" w:sz="0" w:val="nil"/>
+              </w:pBdr>
+              <w:shd w:fill="auto" w:val="clear"/>
+              <w:spacing w:after="0" w:before="0" w:line="276" w:lineRule="auto"/>
+              <w:ind w:left="0" w:right="0" w:firstLine="0"/>
+              <w:jc w:val="center"/>
+              <w:rPr/>
+            </w:pPr>
+            <w:r>
+              <w:rPr>
+                <w:rtl w:val="0"/>
+              </w:rPr>
+              <w:t xml:space="preserve">M</w:t>
+            </w:r>
+          </w:p>
+        </w:tc>
+        <w:tc>
+          <w:tcPr>
+            <w:tcBorders>
+              <w:top w:color="000000" w:space="0" w:sz="4" w:val="single"/>
+              <w:left w:color="000000" w:space="0" w:sz="4" w:val="single"/>
+              <w:bottom w:color="000000" w:space="0" w:sz="4" w:val="single"/>
+              <w:right w:color="000000" w:space="0" w:sz="4" w:val="single"/>
+            </w:tcBorders>
+            <w:tcMar>
+              <w:top w:w="100.0" w:type="dxa"/>
+              <w:left w:w="100.0" w:type="dxa"/>
+              <w:bottom w:w="100.0" w:type="dxa"/>
+              <w:right w:w="100.0" w:type="dxa"/>
+            </w:tcMar>
+            <w:vAlign w:val="top"/>
+          </w:tcPr>
+          <w:p>
+            <w:pPr>
+              <w:keepNext w:val="0"/>
+              <w:keepLines w:val="0"/>
+              <w:widowControl w:val="0"/>
+              <w:pBdr>
+                <w:top w:space="0" w:sz="0" w:val="nil"/>
+                <w:left w:space="0" w:sz="0" w:val="nil"/>
+                <w:bottom w:space="0" w:sz="0" w:val="nil"/>
+                <w:right w:space="0" w:sz="0" w:val="nil"/>
+                <w:between w:space="0" w:sz="0" w:val="nil"/>
+              </w:pBdr>
+              <w:shd w:fill="auto" w:val="clear"/>
+              <w:spacing w:after="0" w:before="0" w:line="276" w:lineRule="auto"/>
+              <w:ind w:left="0" w:right="0" w:firstLine="0"/>
+              <w:jc w:val="center"/>
+              <w:rPr/>
+            </w:pPr>
+            <w:r>
+              <w:rPr>
+                <w:rtl w:val="0"/>
+              </w:rPr>
+              <w:t xml:space="preserve">B</w:t>
+            </w:r>
+          </w:p>
+        </w:tc>
+        <w:tc>
+          <w:tcPr>
+            <w:tcBorders>
+              <w:top w:color="000000" w:space="0" w:sz="4" w:val="single"/>
+              <w:left w:color="000000" w:space="0" w:sz="4" w:val="single"/>
+              <w:bottom w:color="000000" w:space="0" w:sz="4" w:val="single"/>
+              <w:right w:color="000000" w:space="0" w:sz="4" w:val="single"/>
+            </w:tcBorders>
+            <w:tcMar>
+              <w:top w:w="100.0" w:type="dxa"/>
+              <w:left w:w="100.0" w:type="dxa"/>
+              <w:bottom w:w="100.0" w:type="dxa"/>
+              <w:right w:w="100.0" w:type="dxa"/>
+            </w:tcMar>
+            <w:vAlign w:val="top"/>
+          </w:tcPr>
+          <w:p>
+            <w:pPr>
+              <w:keepNext w:val="0"/>
+              <w:keepLines w:val="0"/>
+              <w:widowControl w:val="0"/>
+              <w:pBdr>
+                <w:top w:space="0" w:sz="0" w:val="nil"/>
+                <w:left w:space="0" w:sz="0" w:val="nil"/>
+                <w:bottom w:space="0" w:sz="0" w:val="nil"/>
+                <w:right w:space="0" w:sz="0" w:val="nil"/>
+                <w:between w:space="0" w:sz="0" w:val="nil"/>
+              </w:pBdr>
+              <w:shd w:fill="auto" w:val="clear"/>
+              <w:spacing w:after="0" w:before="0" w:line="276" w:lineRule="auto"/>
+              <w:ind w:left="0" w:right="0" w:firstLine="0"/>
+              <w:jc w:val="center"/>
+              <w:rPr/>
+            </w:pPr>
+            <w:r>
+              <w:rPr>
+                <w:rtl w:val="0"/>
+              </w:rPr>
+              <w:t xml:space="preserve">3</w:t>
+            </w:r>
+          </w:p>
+        </w:tc>
+      </w:tr>
+      <w:tr>
+        <w:trPr>
+          <w:trHeight w:val="500" w:hRule="atLeast"/>
+        </w:trPr>
+        <w:tc>
+          <w:tcPr>
+            <w:tcBorders>
+              <w:top w:color="000000" w:space="0" w:sz="4" w:val="single"/>
+              <w:left w:color="000000" w:space="0" w:sz="4" w:val="single"/>
+              <w:bottom w:color="000000" w:space="0" w:sz="4" w:val="single"/>
+              <w:right w:color="000000" w:space="0" w:sz="4" w:val="single"/>
+            </w:tcBorders>
+            <w:tcMar>
+              <w:top w:w="100.0" w:type="dxa"/>
+              <w:left w:w="100.0" w:type="dxa"/>
+              <w:bottom w:w="100.0" w:type="dxa"/>
+              <w:right w:w="100.0" w:type="dxa"/>
+            </w:tcMar>
+            <w:vAlign w:val="top"/>
+          </w:tcPr>
+          <w:p>
+            <w:pPr>
+              <w:keepNext w:val="0"/>
+              <w:keepLines w:val="0"/>
+              <w:widowControl w:val="0"/>
+              <w:pBdr>
+                <w:top w:space="0" w:sz="0" w:val="nil"/>
+                <w:left w:space="0" w:sz="0" w:val="nil"/>
+                <w:bottom w:space="0" w:sz="0" w:val="nil"/>
+                <w:right w:space="0" w:sz="0" w:val="nil"/>
+                <w:between w:space="0" w:sz="0" w:val="nil"/>
+              </w:pBdr>
+              <w:shd w:fill="auto" w:val="clear"/>
+              <w:spacing w:after="0" w:before="0" w:line="276" w:lineRule="auto"/>
+              <w:ind w:left="0" w:right="0" w:firstLine="0"/>
+              <w:jc w:val="center"/>
+              <w:rPr/>
+            </w:pPr>
+            <w:r>
+              <w:rPr>
+                <w:rtl w:val="0"/>
+              </w:rPr>
+              <w:t xml:space="preserve">22</w:t>
+            </w:r>
+          </w:p>
+        </w:tc>
+        <w:tc>
+          <w:tcPr>
+            <w:tcBorders>
+              <w:top w:color="000000" w:space="0" w:sz="4" w:val="single"/>
+              <w:left w:color="000000" w:space="0" w:sz="4" w:val="single"/>
+              <w:bottom w:color="000000" w:space="0" w:sz="4" w:val="single"/>
+              <w:right w:color="000000" w:space="0" w:sz="4" w:val="single"/>
+            </w:tcBorders>
+            <w:shd w:fill="auto" w:val="clear"/>
+            <w:tcMar>
+              <w:top w:w="100.0" w:type="dxa"/>
+              <w:left w:w="100.0" w:type="dxa"/>
+              <w:bottom w:w="100.0" w:type="dxa"/>
+              <w:right w:w="100.0" w:type="dxa"/>
+            </w:tcMar>
+            <w:vAlign w:val="top"/>
+          </w:tcPr>
+          <w:p>
+            <w:pPr>
+              <w:widowControl w:val="0"/>
+              <w:pBdr>
+                <w:top w:color="000000" w:space="0" w:sz="0" w:val="none"/>
+                <w:left w:color="000000" w:space="0" w:sz="0" w:val="none"/>
+                <w:bottom w:color="000000" w:space="0" w:sz="0" w:val="none"/>
+                <w:right w:color="000000" w:space="0" w:sz="0" w:val="none"/>
+                <w:between w:color="000000" w:space="0" w:sz="0" w:val="none"/>
+              </w:pBdr>
+              <w:spacing w:line="240" w:lineRule="auto"/>
+              <w:rPr/>
+            </w:pPr>
+            <w:r>
+              <w:rPr>
+                <w:rtl w:val="0"/>
+              </w:rPr>
+              <w:t xml:space="preserve">Realizar Trancamento de Matrícula</w:t>
+            </w:r>
+          </w:p>
+        </w:tc>
+        <w:tc>
+          <w:tcPr>
+            <w:tcBorders>
+              <w:top w:color="000000" w:space="0" w:sz="4" w:val="single"/>
+              <w:left w:color="000000" w:space="0" w:sz="4" w:val="single"/>
+              <w:bottom w:color="000000" w:space="0" w:sz="4" w:val="single"/>
+              <w:right w:color="000000" w:space="0" w:sz="4" w:val="single"/>
+            </w:tcBorders>
+            <w:tcMar>
+              <w:top w:w="100.0" w:type="dxa"/>
+              <w:left w:w="100.0" w:type="dxa"/>
+              <w:bottom w:w="100.0" w:type="dxa"/>
+              <w:right w:w="100.0" w:type="dxa"/>
+            </w:tcMar>
+            <w:vAlign w:val="top"/>
+          </w:tcPr>
+          <w:p>
+            <w:pPr>
+              <w:keepNext w:val="0"/>
+              <w:keepLines w:val="0"/>
+              <w:widowControl w:val="0"/>
+              <w:pBdr>
+                <w:top w:space="0" w:sz="0" w:val="nil"/>
+                <w:left w:space="0" w:sz="0" w:val="nil"/>
+                <w:bottom w:space="0" w:sz="0" w:val="nil"/>
+                <w:right w:space="0" w:sz="0" w:val="nil"/>
+                <w:between w:space="0" w:sz="0" w:val="nil"/>
+              </w:pBdr>
+              <w:shd w:fill="auto" w:val="clear"/>
+              <w:spacing w:after="0" w:before="0" w:line="276" w:lineRule="auto"/>
+              <w:ind w:left="0" w:right="0" w:firstLine="0"/>
+              <w:jc w:val="center"/>
+              <w:rPr/>
+            </w:pPr>
+            <w:r>
+              <w:rPr>
+                <w:rtl w:val="0"/>
+              </w:rPr>
+              <w:t xml:space="preserve">I</w:t>
+            </w:r>
+          </w:p>
+        </w:tc>
+        <w:tc>
+          <w:tcPr>
+            <w:tcBorders>
+              <w:top w:color="000000" w:space="0" w:sz="4" w:val="single"/>
+              <w:left w:color="000000" w:space="0" w:sz="4" w:val="single"/>
+              <w:bottom w:color="000000" w:space="0" w:sz="4" w:val="single"/>
+              <w:right w:color="000000" w:space="0" w:sz="4" w:val="single"/>
+            </w:tcBorders>
+            <w:tcMar>
+              <w:top w:w="100.0" w:type="dxa"/>
+              <w:left w:w="100.0" w:type="dxa"/>
+              <w:bottom w:w="100.0" w:type="dxa"/>
+              <w:right w:w="100.0" w:type="dxa"/>
+            </w:tcMar>
+            <w:vAlign w:val="top"/>
+          </w:tcPr>
+          <w:p>
+            <w:pPr>
+              <w:keepNext w:val="0"/>
+              <w:keepLines w:val="0"/>
+              <w:widowControl w:val="0"/>
+              <w:pBdr>
+                <w:top w:space="0" w:sz="0" w:val="nil"/>
+                <w:left w:space="0" w:sz="0" w:val="nil"/>
+                <w:bottom w:space="0" w:sz="0" w:val="nil"/>
+                <w:right w:space="0" w:sz="0" w:val="nil"/>
+                <w:between w:space="0" w:sz="0" w:val="nil"/>
+              </w:pBdr>
+              <w:shd w:fill="auto" w:val="clear"/>
+              <w:spacing w:after="0" w:before="0" w:line="276" w:lineRule="auto"/>
+              <w:ind w:left="0" w:right="0" w:firstLine="0"/>
+              <w:jc w:val="center"/>
+              <w:rPr/>
+            </w:pPr>
+            <w:r>
+              <w:rPr>
+                <w:rtl w:val="0"/>
+              </w:rPr>
+              <w:t xml:space="preserve">M</w:t>
+            </w:r>
+          </w:p>
+        </w:tc>
+        <w:tc>
+          <w:tcPr>
+            <w:tcBorders>
+              <w:top w:color="000000" w:space="0" w:sz="4" w:val="single"/>
+              <w:left w:color="000000" w:space="0" w:sz="4" w:val="single"/>
+              <w:bottom w:color="000000" w:space="0" w:sz="4" w:val="single"/>
+              <w:right w:color="000000" w:space="0" w:sz="4" w:val="single"/>
+            </w:tcBorders>
+            <w:tcMar>
+              <w:top w:w="100.0" w:type="dxa"/>
+              <w:left w:w="100.0" w:type="dxa"/>
+              <w:bottom w:w="100.0" w:type="dxa"/>
+              <w:right w:w="100.0" w:type="dxa"/>
+            </w:tcMar>
+            <w:vAlign w:val="top"/>
+          </w:tcPr>
+          <w:p>
+            <w:pPr>
+              <w:keepNext w:val="0"/>
+              <w:keepLines w:val="0"/>
+              <w:widowControl w:val="0"/>
+              <w:pBdr>
+                <w:top w:space="0" w:sz="0" w:val="nil"/>
+                <w:left w:space="0" w:sz="0" w:val="nil"/>
+                <w:bottom w:space="0" w:sz="0" w:val="nil"/>
+                <w:right w:space="0" w:sz="0" w:val="nil"/>
+                <w:between w:space="0" w:sz="0" w:val="nil"/>
+              </w:pBdr>
+              <w:shd w:fill="auto" w:val="clear"/>
+              <w:spacing w:after="0" w:before="0" w:line="276" w:lineRule="auto"/>
+              <w:ind w:left="0" w:right="0" w:firstLine="0"/>
+              <w:jc w:val="center"/>
+              <w:rPr/>
+            </w:pPr>
+            <w:r>
+              <w:rPr>
+                <w:rtl w:val="0"/>
+              </w:rPr>
+              <w:t xml:space="preserve">M</w:t>
+            </w:r>
+          </w:p>
+        </w:tc>
+        <w:tc>
+          <w:tcPr>
+            <w:tcBorders>
+              <w:top w:color="000000" w:space="0" w:sz="4" w:val="single"/>
+              <w:left w:color="000000" w:space="0" w:sz="4" w:val="single"/>
+              <w:bottom w:color="000000" w:space="0" w:sz="4" w:val="single"/>
+              <w:right w:color="000000" w:space="0" w:sz="4" w:val="single"/>
+            </w:tcBorders>
+            <w:tcMar>
+              <w:top w:w="100.0" w:type="dxa"/>
+              <w:left w:w="100.0" w:type="dxa"/>
+              <w:bottom w:w="100.0" w:type="dxa"/>
+              <w:right w:w="100.0" w:type="dxa"/>
+            </w:tcMar>
+            <w:vAlign w:val="top"/>
+          </w:tcPr>
+          <w:p>
+            <w:pPr>
+              <w:keepNext w:val="0"/>
+              <w:keepLines w:val="0"/>
+              <w:widowControl w:val="0"/>
+              <w:pBdr>
+                <w:top w:space="0" w:sz="0" w:val="nil"/>
+                <w:left w:space="0" w:sz="0" w:val="nil"/>
+                <w:bottom w:space="0" w:sz="0" w:val="nil"/>
+                <w:right w:space="0" w:sz="0" w:val="nil"/>
+                <w:between w:space="0" w:sz="0" w:val="nil"/>
+              </w:pBdr>
+              <w:shd w:fill="auto" w:val="clear"/>
+              <w:spacing w:after="0" w:before="0" w:line="276" w:lineRule="auto"/>
+              <w:ind w:left="0" w:right="0" w:firstLine="0"/>
+              <w:jc w:val="center"/>
+              <w:rPr/>
+            </w:pPr>
+            <w:r>
+              <w:rPr>
+                <w:rtl w:val="0"/>
+              </w:rPr>
+              <w:t xml:space="preserve">3</w:t>
+            </w:r>
+          </w:p>
+        </w:tc>
+      </w:tr>
+      <w:tr>
+        <w:trPr>
+          <w:trHeight w:val="500" w:hRule="atLeast"/>
+        </w:trPr>
+        <w:tc>
+          <w:tcPr>
+            <w:tcBorders>
+              <w:top w:color="000000" w:space="0" w:sz="4" w:val="single"/>
+              <w:left w:color="000000" w:space="0" w:sz="4" w:val="single"/>
+              <w:bottom w:color="000000" w:space="0" w:sz="4" w:val="single"/>
+              <w:right w:color="000000" w:space="0" w:sz="4" w:val="single"/>
+            </w:tcBorders>
+            <w:tcMar>
+              <w:top w:w="100.0" w:type="dxa"/>
+              <w:left w:w="100.0" w:type="dxa"/>
+              <w:bottom w:w="100.0" w:type="dxa"/>
+              <w:right w:w="100.0" w:type="dxa"/>
+            </w:tcMar>
+            <w:vAlign w:val="top"/>
+          </w:tcPr>
+          <w:p>
+            <w:pPr>
+              <w:keepNext w:val="0"/>
+              <w:keepLines w:val="0"/>
+              <w:widowControl w:val="0"/>
+              <w:pBdr>
+                <w:top w:space="0" w:sz="0" w:val="nil"/>
+                <w:left w:space="0" w:sz="0" w:val="nil"/>
+                <w:bottom w:space="0" w:sz="0" w:val="nil"/>
+                <w:right w:space="0" w:sz="0" w:val="nil"/>
+                <w:between w:space="0" w:sz="0" w:val="nil"/>
+              </w:pBdr>
+              <w:shd w:fill="auto" w:val="clear"/>
+              <w:spacing w:after="0" w:before="0" w:line="276" w:lineRule="auto"/>
+              <w:ind w:left="0" w:right="0" w:firstLine="0"/>
+              <w:jc w:val="center"/>
+              <w:rPr/>
+            </w:pPr>
+            <w:r>
+              <w:rPr>
+                <w:rtl w:val="0"/>
+              </w:rPr>
+              <w:t xml:space="preserve">23</w:t>
+            </w:r>
+          </w:p>
+        </w:tc>
+        <w:tc>
+          <w:tcPr>
+            <w:tcBorders>
+              <w:top w:color="000000" w:space="0" w:sz="4" w:val="single"/>
+              <w:left w:color="000000" w:space="0" w:sz="4" w:val="single"/>
+              <w:bottom w:color="000000" w:space="0" w:sz="4" w:val="single"/>
+              <w:right w:color="000000" w:space="0" w:sz="4" w:val="single"/>
+            </w:tcBorders>
+            <w:shd w:fill="auto" w:val="clear"/>
+            <w:tcMar>
+              <w:top w:w="100.0" w:type="dxa"/>
+              <w:left w:w="100.0" w:type="dxa"/>
+              <w:bottom w:w="100.0" w:type="dxa"/>
+              <w:right w:w="100.0" w:type="dxa"/>
+            </w:tcMar>
+            <w:vAlign w:val="top"/>
+          </w:tcPr>
+          <w:p>
+            <w:pPr>
+              <w:widowControl w:val="0"/>
+              <w:pBdr>
+                <w:top w:color="000000" w:space="0" w:sz="0" w:val="none"/>
+                <w:left w:color="000000" w:space="0" w:sz="0" w:val="none"/>
+                <w:bottom w:color="000000" w:space="0" w:sz="0" w:val="none"/>
+                <w:right w:color="000000" w:space="0" w:sz="0" w:val="none"/>
+                <w:between w:color="000000" w:space="0" w:sz="0" w:val="none"/>
+              </w:pBdr>
+              <w:spacing w:line="240" w:lineRule="auto"/>
+              <w:rPr/>
+            </w:pPr>
+            <w:r>
+              <w:rPr>
+                <w:rtl w:val="0"/>
+              </w:rPr>
+              <w:t xml:space="preserve">Cadastrar Gastos da Academia</w:t>
+            </w:r>
+          </w:p>
+        </w:tc>
+        <w:tc>
+          <w:tcPr>
+            <w:tcBorders>
+              <w:top w:color="000000" w:space="0" w:sz="4" w:val="single"/>
+              <w:left w:color="000000" w:space="0" w:sz="4" w:val="single"/>
+              <w:bottom w:color="000000" w:space="0" w:sz="4" w:val="single"/>
+              <w:right w:color="000000" w:space="0" w:sz="4" w:val="single"/>
+            </w:tcBorders>
+            <w:tcMar>
+              <w:top w:w="100.0" w:type="dxa"/>
+              <w:left w:w="100.0" w:type="dxa"/>
+              <w:bottom w:w="100.0" w:type="dxa"/>
+              <w:right w:w="100.0" w:type="dxa"/>
+            </w:tcMar>
+            <w:vAlign w:val="top"/>
+          </w:tcPr>
+          <w:p>
+            <w:pPr>
+              <w:keepNext w:val="0"/>
+              <w:keepLines w:val="0"/>
+              <w:widowControl w:val="0"/>
+              <w:pBdr>
+                <w:top w:space="0" w:sz="0" w:val="nil"/>
+                <w:left w:space="0" w:sz="0" w:val="nil"/>
+                <w:bottom w:space="0" w:sz="0" w:val="nil"/>
+                <w:right w:space="0" w:sz="0" w:val="nil"/>
+                <w:between w:space="0" w:sz="0" w:val="nil"/>
+              </w:pBdr>
+              <w:shd w:fill="auto" w:val="clear"/>
+              <w:spacing w:after="0" w:before="0" w:line="276" w:lineRule="auto"/>
+              <w:ind w:left="0" w:right="0" w:firstLine="0"/>
+              <w:jc w:val="center"/>
+              <w:rPr/>
+            </w:pPr>
+            <w:r>
+              <w:rPr>
+                <w:rtl w:val="0"/>
+              </w:rPr>
+              <w:t xml:space="preserve">U</w:t>
+            </w:r>
+          </w:p>
+        </w:tc>
+        <w:tc>
+          <w:tcPr>
+            <w:tcBorders>
+              <w:top w:color="000000" w:space="0" w:sz="4" w:val="single"/>
+              <w:left w:color="000000" w:space="0" w:sz="4" w:val="single"/>
+              <w:bottom w:color="000000" w:space="0" w:sz="4" w:val="single"/>
+              <w:right w:color="000000" w:space="0" w:sz="4" w:val="single"/>
+            </w:tcBorders>
+            <w:tcMar>
+              <w:top w:w="100.0" w:type="dxa"/>
+              <w:left w:w="100.0" w:type="dxa"/>
+              <w:bottom w:w="100.0" w:type="dxa"/>
+              <w:right w:w="100.0" w:type="dxa"/>
+            </w:tcMar>
+            <w:vAlign w:val="top"/>
+          </w:tcPr>
+          <w:p>
+            <w:pPr>
+              <w:keepNext w:val="0"/>
+              <w:keepLines w:val="0"/>
+              <w:widowControl w:val="0"/>
+              <w:pBdr>
+                <w:top w:space="0" w:sz="0" w:val="nil"/>
+                <w:left w:space="0" w:sz="0" w:val="nil"/>
+                <w:bottom w:space="0" w:sz="0" w:val="nil"/>
+                <w:right w:space="0" w:sz="0" w:val="nil"/>
+                <w:between w:space="0" w:sz="0" w:val="nil"/>
+              </w:pBdr>
+              <w:shd w:fill="auto" w:val="clear"/>
+              <w:spacing w:after="0" w:before="0" w:line="276" w:lineRule="auto"/>
+              <w:ind w:left="0" w:right="0" w:firstLine="0"/>
+              <w:jc w:val="center"/>
+              <w:rPr/>
+            </w:pPr>
+            <w:r>
+              <w:rPr>
+                <w:rtl w:val="0"/>
+              </w:rPr>
+              <w:t xml:space="preserve">M</w:t>
+            </w:r>
+          </w:p>
+        </w:tc>
+        <w:tc>
+          <w:tcPr>
+            <w:tcBorders>
+              <w:top w:color="000000" w:space="0" w:sz="4" w:val="single"/>
+              <w:left w:color="000000" w:space="0" w:sz="4" w:val="single"/>
+              <w:bottom w:color="000000" w:space="0" w:sz="4" w:val="single"/>
+              <w:right w:color="000000" w:space="0" w:sz="4" w:val="single"/>
+            </w:tcBorders>
+            <w:tcMar>
+              <w:top w:w="100.0" w:type="dxa"/>
+              <w:left w:w="100.0" w:type="dxa"/>
+              <w:bottom w:w="100.0" w:type="dxa"/>
+              <w:right w:w="100.0" w:type="dxa"/>
+            </w:tcMar>
+            <w:vAlign w:val="top"/>
+          </w:tcPr>
+          <w:p>
+            <w:pPr>
+              <w:keepNext w:val="0"/>
+              <w:keepLines w:val="0"/>
+              <w:widowControl w:val="0"/>
+              <w:pBdr>
+                <w:top w:space="0" w:sz="0" w:val="nil"/>
+                <w:left w:space="0" w:sz="0" w:val="nil"/>
+                <w:bottom w:space="0" w:sz="0" w:val="nil"/>
+                <w:right w:space="0" w:sz="0" w:val="nil"/>
+                <w:between w:space="0" w:sz="0" w:val="nil"/>
+              </w:pBdr>
+              <w:shd w:fill="auto" w:val="clear"/>
+              <w:spacing w:after="0" w:before="0" w:line="276" w:lineRule="auto"/>
+              <w:ind w:left="0" w:right="0" w:firstLine="0"/>
+              <w:jc w:val="center"/>
+              <w:rPr/>
+            </w:pPr>
+            <w:r>
+              <w:rPr>
+                <w:rtl w:val="0"/>
+              </w:rPr>
+              <w:t xml:space="preserve">M</w:t>
+            </w:r>
+          </w:p>
+        </w:tc>
+        <w:tc>
+          <w:tcPr>
+            <w:tcBorders>
+              <w:top w:color="000000" w:space="0" w:sz="4" w:val="single"/>
+              <w:left w:color="000000" w:space="0" w:sz="4" w:val="single"/>
+              <w:bottom w:color="000000" w:space="0" w:sz="4" w:val="single"/>
+              <w:right w:color="000000" w:space="0" w:sz="4" w:val="single"/>
+            </w:tcBorders>
+            <w:tcMar>
+              <w:top w:w="100.0" w:type="dxa"/>
+              <w:left w:w="100.0" w:type="dxa"/>
+              <w:bottom w:w="100.0" w:type="dxa"/>
+              <w:right w:w="100.0" w:type="dxa"/>
+            </w:tcMar>
+            <w:vAlign w:val="top"/>
+          </w:tcPr>
+          <w:p>
+            <w:pPr>
+              <w:keepNext w:val="0"/>
+              <w:keepLines w:val="0"/>
+              <w:widowControl w:val="0"/>
+              <w:pBdr>
+                <w:top w:space="0" w:sz="0" w:val="nil"/>
+                <w:left w:space="0" w:sz="0" w:val="nil"/>
+                <w:bottom w:space="0" w:sz="0" w:val="nil"/>
+                <w:right w:space="0" w:sz="0" w:val="nil"/>
+                <w:between w:space="0" w:sz="0" w:val="nil"/>
+              </w:pBdr>
+              <w:shd w:fill="auto" w:val="clear"/>
+              <w:spacing w:after="0" w:before="0" w:line="276" w:lineRule="auto"/>
+              <w:ind w:left="0" w:right="0" w:firstLine="0"/>
+              <w:jc w:val="center"/>
+              <w:rPr/>
+            </w:pPr>
+            <w:r>
+              <w:rPr>
+                <w:rtl w:val="0"/>
+              </w:rPr>
+              <w:t xml:space="preserve">3</w:t>
             </w:r>
           </w:p>
         </w:tc>

--- a/13. Lista de Características  (Prioridade X Esforço X Risco X Baseline).docx
+++ b/13. Lista de Características  (Prioridade X Esforço X Risco X Baseline).docx
@@ -677,35 +677,31 @@
         <w:tc>
           <w:tcPr>
             <w:tcBorders>
-              <w:top w:color="000000" w:space="0" w:sz="4" w:val="single"/>
-              <w:left w:color="000000" w:space="0" w:sz="4" w:val="single"/>
-              <w:bottom w:color="000000" w:space="0" w:sz="4" w:val="single"/>
-              <w:right w:color="000000" w:space="0" w:sz="4" w:val="single"/>
-            </w:tcBorders>
-            <w:tcMar>
-              <w:top w:w="100.0" w:type="dxa"/>
-              <w:left w:w="100.0" w:type="dxa"/>
-              <w:bottom w:w="100.0" w:type="dxa"/>
-              <w:right w:w="100.0" w:type="dxa"/>
-            </w:tcMar>
-            <w:vAlign w:val="top"/>
-          </w:tcPr>
-          <w:p>
-            <w:pPr>
-              <w:keepNext w:val="0"/>
-              <w:keepLines w:val="0"/>
-              <w:widowControl w:val="0"/>
-              <w:pBdr>
-                <w:top w:space="0" w:sz="0" w:val="nil"/>
-                <w:left w:space="0" w:sz="0" w:val="nil"/>
-                <w:bottom w:space="0" w:sz="0" w:val="nil"/>
-                <w:right w:space="0" w:sz="0" w:val="nil"/>
-                <w:between w:space="0" w:sz="0" w:val="nil"/>
-              </w:pBdr>
-              <w:shd w:fill="auto" w:val="clear"/>
-              <w:spacing w:after="0" w:before="0" w:line="276" w:lineRule="auto"/>
-              <w:ind w:left="0" w:right="0" w:firstLine="0"/>
-              <w:jc w:val="left"/>
+              <w:top w:color="000000" w:space="0" w:sz="8" w:val="single"/>
+              <w:left w:color="000000" w:space="0" w:sz="8" w:val="single"/>
+              <w:bottom w:color="000000" w:space="0" w:sz="8" w:val="single"/>
+              <w:right w:color="000000" w:space="0" w:sz="8" w:val="single"/>
+            </w:tcBorders>
+            <w:shd w:fill="auto" w:val="clear"/>
+            <w:tcMar>
+              <w:top w:w="100.0" w:type="dxa"/>
+              <w:left w:w="100.0" w:type="dxa"/>
+              <w:bottom w:w="100.0" w:type="dxa"/>
+              <w:right w:w="100.0" w:type="dxa"/>
+            </w:tcMar>
+            <w:vAlign w:val="top"/>
+          </w:tcPr>
+          <w:p>
+            <w:pPr>
+              <w:widowControl w:val="0"/>
+              <w:pBdr>
+                <w:top w:color="000000" w:space="0" w:sz="0" w:val="none"/>
+                <w:left w:color="000000" w:space="0" w:sz="0" w:val="none"/>
+                <w:bottom w:color="000000" w:space="0" w:sz="0" w:val="none"/>
+                <w:right w:color="000000" w:space="0" w:sz="0" w:val="none"/>
+                <w:between w:color="000000" w:space="0" w:sz="0" w:val="none"/>
+              </w:pBdr>
+              <w:spacing w:line="240" w:lineRule="auto"/>
               <w:rPr/>
             </w:pPr>
             <w:r>
@@ -934,42 +930,38 @@
         <w:tc>
           <w:tcPr>
             <w:tcBorders>
-              <w:top w:color="000000" w:space="0" w:sz="4" w:val="single"/>
-              <w:left w:color="000000" w:space="0" w:sz="4" w:val="single"/>
-              <w:bottom w:color="000000" w:space="0" w:sz="4" w:val="single"/>
-              <w:right w:color="000000" w:space="0" w:sz="4" w:val="single"/>
-            </w:tcBorders>
-            <w:tcMar>
-              <w:top w:w="100.0" w:type="dxa"/>
-              <w:left w:w="100.0" w:type="dxa"/>
-              <w:bottom w:w="100.0" w:type="dxa"/>
-              <w:right w:w="100.0" w:type="dxa"/>
-            </w:tcMar>
-            <w:vAlign w:val="top"/>
-          </w:tcPr>
-          <w:p>
-            <w:pPr>
-              <w:keepNext w:val="0"/>
-              <w:keepLines w:val="0"/>
-              <w:widowControl w:val="0"/>
-              <w:pBdr>
-                <w:top w:space="0" w:sz="0" w:val="nil"/>
-                <w:left w:space="0" w:sz="0" w:val="nil"/>
-                <w:bottom w:space="0" w:sz="0" w:val="nil"/>
-                <w:right w:space="0" w:sz="0" w:val="nil"/>
-                <w:between w:space="0" w:sz="0" w:val="nil"/>
-              </w:pBdr>
-              <w:shd w:fill="auto" w:val="clear"/>
-              <w:spacing w:after="0" w:before="0" w:line="276" w:lineRule="auto"/>
-              <w:ind w:left="0" w:right="0" w:firstLine="0"/>
-              <w:jc w:val="left"/>
-              <w:rPr/>
-            </w:pPr>
-            <w:r>
-              <w:rPr>
-                <w:rtl w:val="0"/>
-              </w:rPr>
-              <w:t xml:space="preserve">Cadastrar Alunos</w:t>
+              <w:top w:color="000000" w:space="0" w:sz="8" w:val="single"/>
+              <w:left w:color="000000" w:space="0" w:sz="8" w:val="single"/>
+              <w:bottom w:color="000000" w:space="0" w:sz="8" w:val="single"/>
+              <w:right w:color="000000" w:space="0" w:sz="8" w:val="single"/>
+            </w:tcBorders>
+            <w:shd w:fill="auto" w:val="clear"/>
+            <w:tcMar>
+              <w:top w:w="100.0" w:type="dxa"/>
+              <w:left w:w="100.0" w:type="dxa"/>
+              <w:bottom w:w="100.0" w:type="dxa"/>
+              <w:right w:w="100.0" w:type="dxa"/>
+            </w:tcMar>
+            <w:vAlign w:val="top"/>
+          </w:tcPr>
+          <w:p>
+            <w:pPr>
+              <w:widowControl w:val="0"/>
+              <w:pBdr>
+                <w:top w:color="000000" w:space="0" w:sz="0" w:val="none"/>
+                <w:left w:color="000000" w:space="0" w:sz="0" w:val="none"/>
+                <w:bottom w:color="000000" w:space="0" w:sz="0" w:val="none"/>
+                <w:right w:color="000000" w:space="0" w:sz="0" w:val="none"/>
+                <w:between w:color="000000" w:space="0" w:sz="0" w:val="none"/>
+              </w:pBdr>
+              <w:spacing w:line="240" w:lineRule="auto"/>
+              <w:rPr/>
+            </w:pPr>
+            <w:r>
+              <w:rPr>
+                <w:rtl w:val="0"/>
+              </w:rPr>
+              <w:t xml:space="preserve">Matrícula de Alunos</w:t>
             </w:r>
           </w:p>
         </w:tc>
@@ -1191,42 +1183,38 @@
         <w:tc>
           <w:tcPr>
             <w:tcBorders>
-              <w:top w:color="000000" w:space="0" w:sz="4" w:val="single"/>
-              <w:left w:color="000000" w:space="0" w:sz="4" w:val="single"/>
-              <w:bottom w:color="000000" w:space="0" w:sz="4" w:val="single"/>
-              <w:right w:color="000000" w:space="0" w:sz="4" w:val="single"/>
-            </w:tcBorders>
-            <w:tcMar>
-              <w:top w:w="100.0" w:type="dxa"/>
-              <w:left w:w="100.0" w:type="dxa"/>
-              <w:bottom w:w="100.0" w:type="dxa"/>
-              <w:right w:w="100.0" w:type="dxa"/>
-            </w:tcMar>
-            <w:vAlign w:val="top"/>
-          </w:tcPr>
-          <w:p>
-            <w:pPr>
-              <w:keepNext w:val="0"/>
-              <w:keepLines w:val="0"/>
-              <w:widowControl w:val="0"/>
-              <w:pBdr>
-                <w:top w:space="0" w:sz="0" w:val="nil"/>
-                <w:left w:space="0" w:sz="0" w:val="nil"/>
-                <w:bottom w:space="0" w:sz="0" w:val="nil"/>
-                <w:right w:space="0" w:sz="0" w:val="nil"/>
-                <w:between w:space="0" w:sz="0" w:val="nil"/>
-              </w:pBdr>
-              <w:shd w:fill="auto" w:val="clear"/>
-              <w:spacing w:after="0" w:before="0" w:line="276" w:lineRule="auto"/>
-              <w:ind w:left="0" w:right="0" w:firstLine="0"/>
-              <w:jc w:val="left"/>
-              <w:rPr/>
-            </w:pPr>
-            <w:r>
-              <w:rPr>
-                <w:rtl w:val="0"/>
-              </w:rPr>
-              <w:t xml:space="preserve">Cadastrar Tipos de Plano</w:t>
+              <w:top w:color="000000" w:space="0" w:sz="8" w:val="single"/>
+              <w:left w:color="000000" w:space="0" w:sz="8" w:val="single"/>
+              <w:bottom w:color="000000" w:space="0" w:sz="8" w:val="single"/>
+              <w:right w:color="000000" w:space="0" w:sz="8" w:val="single"/>
+            </w:tcBorders>
+            <w:shd w:fill="auto" w:val="clear"/>
+            <w:tcMar>
+              <w:top w:w="100.0" w:type="dxa"/>
+              <w:left w:w="100.0" w:type="dxa"/>
+              <w:bottom w:w="100.0" w:type="dxa"/>
+              <w:right w:w="100.0" w:type="dxa"/>
+            </w:tcMar>
+            <w:vAlign w:val="top"/>
+          </w:tcPr>
+          <w:p>
+            <w:pPr>
+              <w:widowControl w:val="0"/>
+              <w:pBdr>
+                <w:top w:color="000000" w:space="0" w:sz="0" w:val="none"/>
+                <w:left w:color="000000" w:space="0" w:sz="0" w:val="none"/>
+                <w:bottom w:color="000000" w:space="0" w:sz="0" w:val="none"/>
+                <w:right w:color="000000" w:space="0" w:sz="0" w:val="none"/>
+                <w:between w:color="000000" w:space="0" w:sz="0" w:val="none"/>
+              </w:pBdr>
+              <w:spacing w:line="240" w:lineRule="auto"/>
+              <w:rPr/>
+            </w:pPr>
+            <w:r>
+              <w:rPr>
+                <w:rtl w:val="0"/>
+              </w:rPr>
+              <w:t xml:space="preserve">Gerenciamento de Tipos de Plano</w:t>
             </w:r>
           </w:p>
         </w:tc>
@@ -1448,35 +1436,31 @@
         <w:tc>
           <w:tcPr>
             <w:tcBorders>
-              <w:top w:color="000000" w:space="0" w:sz="4" w:val="single"/>
-              <w:left w:color="000000" w:space="0" w:sz="4" w:val="single"/>
-              <w:bottom w:color="000000" w:space="0" w:sz="4" w:val="single"/>
-              <w:right w:color="000000" w:space="0" w:sz="4" w:val="single"/>
-            </w:tcBorders>
-            <w:tcMar>
-              <w:top w:w="100.0" w:type="dxa"/>
-              <w:left w:w="100.0" w:type="dxa"/>
-              <w:bottom w:w="100.0" w:type="dxa"/>
-              <w:right w:w="100.0" w:type="dxa"/>
-            </w:tcMar>
-            <w:vAlign w:val="top"/>
-          </w:tcPr>
-          <w:p>
-            <w:pPr>
-              <w:keepNext w:val="0"/>
-              <w:keepLines w:val="0"/>
-              <w:widowControl w:val="0"/>
-              <w:pBdr>
-                <w:top w:space="0" w:sz="0" w:val="nil"/>
-                <w:left w:space="0" w:sz="0" w:val="nil"/>
-                <w:bottom w:space="0" w:sz="0" w:val="nil"/>
-                <w:right w:space="0" w:sz="0" w:val="nil"/>
-                <w:between w:space="0" w:sz="0" w:val="nil"/>
-              </w:pBdr>
-              <w:shd w:fill="auto" w:val="clear"/>
-              <w:spacing w:after="0" w:before="0" w:line="276" w:lineRule="auto"/>
-              <w:ind w:left="0" w:right="0" w:firstLine="0"/>
-              <w:jc w:val="left"/>
+              <w:top w:color="000000" w:space="0" w:sz="8" w:val="single"/>
+              <w:left w:color="000000" w:space="0" w:sz="8" w:val="single"/>
+              <w:bottom w:color="000000" w:space="0" w:sz="8" w:val="single"/>
+              <w:right w:color="000000" w:space="0" w:sz="8" w:val="single"/>
+            </w:tcBorders>
+            <w:shd w:fill="auto" w:val="clear"/>
+            <w:tcMar>
+              <w:top w:w="100.0" w:type="dxa"/>
+              <w:left w:w="100.0" w:type="dxa"/>
+              <w:bottom w:w="100.0" w:type="dxa"/>
+              <w:right w:w="100.0" w:type="dxa"/>
+            </w:tcMar>
+            <w:vAlign w:val="top"/>
+          </w:tcPr>
+          <w:p>
+            <w:pPr>
+              <w:widowControl w:val="0"/>
+              <w:pBdr>
+                <w:top w:color="000000" w:space="0" w:sz="0" w:val="none"/>
+                <w:left w:color="000000" w:space="0" w:sz="0" w:val="none"/>
+                <w:bottom w:color="000000" w:space="0" w:sz="0" w:val="none"/>
+                <w:right w:color="000000" w:space="0" w:sz="0" w:val="none"/>
+                <w:between w:color="000000" w:space="0" w:sz="0" w:val="none"/>
+              </w:pBdr>
+              <w:spacing w:line="240" w:lineRule="auto"/>
               <w:rPr/>
             </w:pPr>
             <w:r>
@@ -1705,35 +1689,31 @@
         <w:tc>
           <w:tcPr>
             <w:tcBorders>
-              <w:top w:color="000000" w:space="0" w:sz="4" w:val="single"/>
-              <w:left w:color="000000" w:space="0" w:sz="4" w:val="single"/>
-              <w:bottom w:color="000000" w:space="0" w:sz="4" w:val="single"/>
-              <w:right w:color="000000" w:space="0" w:sz="4" w:val="single"/>
-            </w:tcBorders>
-            <w:tcMar>
-              <w:top w:w="100.0" w:type="dxa"/>
-              <w:left w:w="100.0" w:type="dxa"/>
-              <w:bottom w:w="100.0" w:type="dxa"/>
-              <w:right w:w="100.0" w:type="dxa"/>
-            </w:tcMar>
-            <w:vAlign w:val="top"/>
-          </w:tcPr>
-          <w:p>
-            <w:pPr>
-              <w:keepNext w:val="0"/>
-              <w:keepLines w:val="0"/>
-              <w:widowControl w:val="0"/>
-              <w:pBdr>
-                <w:top w:space="0" w:sz="0" w:val="nil"/>
-                <w:left w:space="0" w:sz="0" w:val="nil"/>
-                <w:bottom w:space="0" w:sz="0" w:val="nil"/>
-                <w:right w:space="0" w:sz="0" w:val="nil"/>
-                <w:between w:space="0" w:sz="0" w:val="nil"/>
-              </w:pBdr>
-              <w:shd w:fill="auto" w:val="clear"/>
-              <w:spacing w:after="0" w:before="0" w:line="276" w:lineRule="auto"/>
-              <w:ind w:left="0" w:right="0" w:firstLine="0"/>
-              <w:jc w:val="left"/>
+              <w:top w:color="000000" w:space="0" w:sz="8" w:val="single"/>
+              <w:left w:color="000000" w:space="0" w:sz="8" w:val="single"/>
+              <w:bottom w:color="000000" w:space="0" w:sz="8" w:val="single"/>
+              <w:right w:color="000000" w:space="0" w:sz="8" w:val="single"/>
+            </w:tcBorders>
+            <w:shd w:fill="auto" w:val="clear"/>
+            <w:tcMar>
+              <w:top w:w="100.0" w:type="dxa"/>
+              <w:left w:w="100.0" w:type="dxa"/>
+              <w:bottom w:w="100.0" w:type="dxa"/>
+              <w:right w:w="100.0" w:type="dxa"/>
+            </w:tcMar>
+            <w:vAlign w:val="top"/>
+          </w:tcPr>
+          <w:p>
+            <w:pPr>
+              <w:widowControl w:val="0"/>
+              <w:pBdr>
+                <w:top w:color="000000" w:space="0" w:sz="0" w:val="none"/>
+                <w:left w:color="000000" w:space="0" w:sz="0" w:val="none"/>
+                <w:bottom w:color="000000" w:space="0" w:sz="0" w:val="none"/>
+                <w:right w:color="000000" w:space="0" w:sz="0" w:val="none"/>
+                <w:between w:color="000000" w:space="0" w:sz="0" w:val="none"/>
+              </w:pBdr>
+              <w:spacing w:line="240" w:lineRule="auto"/>
               <w:rPr/>
             </w:pPr>
             <w:r>
@@ -1962,35 +1942,31 @@
         <w:tc>
           <w:tcPr>
             <w:tcBorders>
-              <w:top w:color="000000" w:space="0" w:sz="4" w:val="single"/>
-              <w:left w:color="000000" w:space="0" w:sz="4" w:val="single"/>
-              <w:bottom w:color="000000" w:space="0" w:sz="4" w:val="single"/>
-              <w:right w:color="000000" w:space="0" w:sz="4" w:val="single"/>
-            </w:tcBorders>
-            <w:tcMar>
-              <w:top w:w="100.0" w:type="dxa"/>
-              <w:left w:w="100.0" w:type="dxa"/>
-              <w:bottom w:w="100.0" w:type="dxa"/>
-              <w:right w:w="100.0" w:type="dxa"/>
-            </w:tcMar>
-            <w:vAlign w:val="top"/>
-          </w:tcPr>
-          <w:p>
-            <w:pPr>
-              <w:keepNext w:val="0"/>
-              <w:keepLines w:val="0"/>
-              <w:widowControl w:val="0"/>
-              <w:pBdr>
-                <w:top w:space="0" w:sz="0" w:val="nil"/>
-                <w:left w:space="0" w:sz="0" w:val="nil"/>
-                <w:bottom w:space="0" w:sz="0" w:val="nil"/>
-                <w:right w:space="0" w:sz="0" w:val="nil"/>
-                <w:between w:space="0" w:sz="0" w:val="nil"/>
-              </w:pBdr>
-              <w:shd w:fill="auto" w:val="clear"/>
-              <w:spacing w:after="0" w:before="0" w:line="276" w:lineRule="auto"/>
-              <w:ind w:left="0" w:right="0" w:firstLine="0"/>
-              <w:jc w:val="left"/>
+              <w:top w:color="000000" w:space="0" w:sz="8" w:val="single"/>
+              <w:left w:color="000000" w:space="0" w:sz="8" w:val="single"/>
+              <w:bottom w:color="000000" w:space="0" w:sz="8" w:val="single"/>
+              <w:right w:color="000000" w:space="0" w:sz="8" w:val="single"/>
+            </w:tcBorders>
+            <w:shd w:fill="auto" w:val="clear"/>
+            <w:tcMar>
+              <w:top w:w="100.0" w:type="dxa"/>
+              <w:left w:w="100.0" w:type="dxa"/>
+              <w:bottom w:w="100.0" w:type="dxa"/>
+              <w:right w:w="100.0" w:type="dxa"/>
+            </w:tcMar>
+            <w:vAlign w:val="top"/>
+          </w:tcPr>
+          <w:p>
+            <w:pPr>
+              <w:widowControl w:val="0"/>
+              <w:pBdr>
+                <w:top w:color="000000" w:space="0" w:sz="0" w:val="none"/>
+                <w:left w:color="000000" w:space="0" w:sz="0" w:val="none"/>
+                <w:bottom w:color="000000" w:space="0" w:sz="0" w:val="none"/>
+                <w:right w:color="000000" w:space="0" w:sz="0" w:val="none"/>
+                <w:between w:color="000000" w:space="0" w:sz="0" w:val="none"/>
+              </w:pBdr>
+              <w:spacing w:line="240" w:lineRule="auto"/>
               <w:rPr/>
             </w:pPr>
             <w:r>
@@ -2219,35 +2195,31 @@
         <w:tc>
           <w:tcPr>
             <w:tcBorders>
-              <w:top w:color="000000" w:space="0" w:sz="4" w:val="single"/>
-              <w:left w:color="000000" w:space="0" w:sz="4" w:val="single"/>
-              <w:bottom w:color="000000" w:space="0" w:sz="4" w:val="single"/>
-              <w:right w:color="000000" w:space="0" w:sz="4" w:val="single"/>
-            </w:tcBorders>
-            <w:tcMar>
-              <w:top w:w="100.0" w:type="dxa"/>
-              <w:left w:w="100.0" w:type="dxa"/>
-              <w:bottom w:w="100.0" w:type="dxa"/>
-              <w:right w:w="100.0" w:type="dxa"/>
-            </w:tcMar>
-            <w:vAlign w:val="top"/>
-          </w:tcPr>
-          <w:p>
-            <w:pPr>
-              <w:keepNext w:val="0"/>
-              <w:keepLines w:val="0"/>
-              <w:widowControl w:val="0"/>
-              <w:pBdr>
-                <w:top w:space="0" w:sz="0" w:val="nil"/>
-                <w:left w:space="0" w:sz="0" w:val="nil"/>
-                <w:bottom w:space="0" w:sz="0" w:val="nil"/>
-                <w:right w:space="0" w:sz="0" w:val="nil"/>
-                <w:between w:space="0" w:sz="0" w:val="nil"/>
-              </w:pBdr>
-              <w:shd w:fill="auto" w:val="clear"/>
-              <w:spacing w:after="0" w:before="0" w:line="276" w:lineRule="auto"/>
-              <w:ind w:left="0" w:right="0" w:firstLine="0"/>
-              <w:jc w:val="left"/>
+              <w:top w:color="000000" w:space="0" w:sz="8" w:val="single"/>
+              <w:left w:color="000000" w:space="0" w:sz="8" w:val="single"/>
+              <w:bottom w:color="000000" w:space="0" w:sz="8" w:val="single"/>
+              <w:right w:color="000000" w:space="0" w:sz="8" w:val="single"/>
+            </w:tcBorders>
+            <w:shd w:fill="auto" w:val="clear"/>
+            <w:tcMar>
+              <w:top w:w="100.0" w:type="dxa"/>
+              <w:left w:w="100.0" w:type="dxa"/>
+              <w:bottom w:w="100.0" w:type="dxa"/>
+              <w:right w:w="100.0" w:type="dxa"/>
+            </w:tcMar>
+            <w:vAlign w:val="top"/>
+          </w:tcPr>
+          <w:p>
+            <w:pPr>
+              <w:widowControl w:val="0"/>
+              <w:pBdr>
+                <w:top w:color="000000" w:space="0" w:sz="0" w:val="none"/>
+                <w:left w:color="000000" w:space="0" w:sz="0" w:val="none"/>
+                <w:bottom w:color="000000" w:space="0" w:sz="0" w:val="none"/>
+                <w:right w:color="000000" w:space="0" w:sz="0" w:val="none"/>
+                <w:between w:color="000000" w:space="0" w:sz="0" w:val="none"/>
+              </w:pBdr>
+              <w:spacing w:line="240" w:lineRule="auto"/>
               <w:rPr/>
             </w:pPr>
             <w:r>
@@ -2476,42 +2448,38 @@
         <w:tc>
           <w:tcPr>
             <w:tcBorders>
-              <w:top w:color="000000" w:space="0" w:sz="4" w:val="single"/>
-              <w:left w:color="000000" w:space="0" w:sz="4" w:val="single"/>
-              <w:bottom w:color="000000" w:space="0" w:sz="4" w:val="single"/>
-              <w:right w:color="000000" w:space="0" w:sz="4" w:val="single"/>
-            </w:tcBorders>
-            <w:tcMar>
-              <w:top w:w="100.0" w:type="dxa"/>
-              <w:left w:w="100.0" w:type="dxa"/>
-              <w:bottom w:w="100.0" w:type="dxa"/>
-              <w:right w:w="100.0" w:type="dxa"/>
-            </w:tcMar>
-            <w:vAlign w:val="top"/>
-          </w:tcPr>
-          <w:p>
-            <w:pPr>
-              <w:keepNext w:val="0"/>
-              <w:keepLines w:val="0"/>
-              <w:widowControl w:val="0"/>
-              <w:pBdr>
-                <w:top w:space="0" w:sz="0" w:val="nil"/>
-                <w:left w:space="0" w:sz="0" w:val="nil"/>
-                <w:bottom w:space="0" w:sz="0" w:val="nil"/>
-                <w:right w:space="0" w:sz="0" w:val="nil"/>
-                <w:between w:space="0" w:sz="0" w:val="nil"/>
-              </w:pBdr>
-              <w:shd w:fill="auto" w:val="clear"/>
-              <w:spacing w:after="0" w:before="0" w:line="276" w:lineRule="auto"/>
-              <w:ind w:left="0" w:right="0" w:firstLine="0"/>
-              <w:jc w:val="left"/>
-              <w:rPr/>
-            </w:pPr>
-            <w:r>
-              <w:rPr>
-                <w:rtl w:val="0"/>
-              </w:rPr>
-              <w:t xml:space="preserve">Formas de Pagamento</w:t>
+              <w:top w:color="000000" w:space="0" w:sz="8" w:val="single"/>
+              <w:left w:color="000000" w:space="0" w:sz="8" w:val="single"/>
+              <w:bottom w:color="000000" w:space="0" w:sz="8" w:val="single"/>
+              <w:right w:color="000000" w:space="0" w:sz="8" w:val="single"/>
+            </w:tcBorders>
+            <w:shd w:fill="auto" w:val="clear"/>
+            <w:tcMar>
+              <w:top w:w="100.0" w:type="dxa"/>
+              <w:left w:w="100.0" w:type="dxa"/>
+              <w:bottom w:w="100.0" w:type="dxa"/>
+              <w:right w:w="100.0" w:type="dxa"/>
+            </w:tcMar>
+            <w:vAlign w:val="top"/>
+          </w:tcPr>
+          <w:p>
+            <w:pPr>
+              <w:widowControl w:val="0"/>
+              <w:pBdr>
+                <w:top w:color="000000" w:space="0" w:sz="0" w:val="none"/>
+                <w:left w:color="000000" w:space="0" w:sz="0" w:val="none"/>
+                <w:bottom w:color="000000" w:space="0" w:sz="0" w:val="none"/>
+                <w:right w:color="000000" w:space="0" w:sz="0" w:val="none"/>
+                <w:between w:color="000000" w:space="0" w:sz="0" w:val="none"/>
+              </w:pBdr>
+              <w:spacing w:line="240" w:lineRule="auto"/>
+              <w:rPr/>
+            </w:pPr>
+            <w:r>
+              <w:rPr>
+                <w:rtl w:val="0"/>
+              </w:rPr>
+              <w:t xml:space="preserve">Gerenciamento de Formas de Pagamento</w:t>
             </w:r>
           </w:p>
         </w:tc>
@@ -2733,11 +2701,12 @@
         <w:tc>
           <w:tcPr>
             <w:tcBorders>
-              <w:top w:color="000000" w:space="0" w:sz="4" w:val="single"/>
-              <w:left w:color="000000" w:space="0" w:sz="4" w:val="single"/>
-              <w:bottom w:color="000000" w:space="0" w:sz="4" w:val="single"/>
-              <w:right w:color="000000" w:space="0" w:sz="4" w:val="single"/>
-            </w:tcBorders>
+              <w:top w:color="000000" w:space="0" w:sz="8" w:val="single"/>
+              <w:left w:color="000000" w:space="0" w:sz="8" w:val="single"/>
+              <w:bottom w:color="000000" w:space="0" w:sz="8" w:val="single"/>
+              <w:right w:color="000000" w:space="0" w:sz="8" w:val="single"/>
+            </w:tcBorders>
+            <w:shd w:fill="auto" w:val="clear"/>
             <w:tcMar>
               <w:top w:w="100.0" w:type="dxa"/>
               <w:left w:w="100.0" w:type="dxa"/>
@@ -2985,11 +2954,12 @@
         <w:tc>
           <w:tcPr>
             <w:tcBorders>
-              <w:top w:color="000000" w:space="0" w:sz="4" w:val="single"/>
-              <w:left w:color="000000" w:space="0" w:sz="4" w:val="single"/>
-              <w:bottom w:color="000000" w:space="0" w:sz="4" w:val="single"/>
-              <w:right w:color="000000" w:space="0" w:sz="4" w:val="single"/>
-            </w:tcBorders>
+              <w:top w:color="000000" w:space="0" w:sz="8" w:val="single"/>
+              <w:left w:color="000000" w:space="0" w:sz="8" w:val="single"/>
+              <w:bottom w:color="000000" w:space="0" w:sz="8" w:val="single"/>
+              <w:right w:color="000000" w:space="0" w:sz="8" w:val="single"/>
+            </w:tcBorders>
+            <w:shd w:fill="auto" w:val="clear"/>
             <w:tcMar>
               <w:top w:w="100.0" w:type="dxa"/>
               <w:left w:w="100.0" w:type="dxa"/>
@@ -3237,11 +3207,12 @@
         <w:tc>
           <w:tcPr>
             <w:tcBorders>
-              <w:top w:color="000000" w:space="0" w:sz="4" w:val="single"/>
-              <w:left w:color="000000" w:space="0" w:sz="4" w:val="single"/>
-              <w:bottom w:color="000000" w:space="0" w:sz="4" w:val="single"/>
-              <w:right w:color="000000" w:space="0" w:sz="4" w:val="single"/>
-            </w:tcBorders>
+              <w:top w:color="000000" w:space="0" w:sz="8" w:val="single"/>
+              <w:left w:color="000000" w:space="0" w:sz="8" w:val="single"/>
+              <w:bottom w:color="000000" w:space="0" w:sz="8" w:val="single"/>
+              <w:right w:color="000000" w:space="0" w:sz="8" w:val="single"/>
+            </w:tcBorders>
+            <w:shd w:fill="auto" w:val="clear"/>
             <w:tcMar>
               <w:top w:w="100.0" w:type="dxa"/>
               <w:left w:w="100.0" w:type="dxa"/>
@@ -3489,10 +3460,10 @@
         <w:tc>
           <w:tcPr>
             <w:tcBorders>
-              <w:top w:color="000000" w:space="0" w:sz="4" w:val="single"/>
-              <w:left w:color="000000" w:space="0" w:sz="4" w:val="single"/>
-              <w:bottom w:color="000000" w:space="0" w:sz="4" w:val="single"/>
-              <w:right w:color="000000" w:space="0" w:sz="4" w:val="single"/>
+              <w:top w:color="000000" w:space="0" w:sz="8" w:val="single"/>
+              <w:left w:color="000000" w:space="0" w:sz="8" w:val="single"/>
+              <w:bottom w:color="000000" w:space="0" w:sz="8" w:val="single"/>
+              <w:right w:color="000000" w:space="0" w:sz="8" w:val="single"/>
             </w:tcBorders>
             <w:shd w:fill="auto" w:val="clear"/>
             <w:tcMar>
@@ -3742,10 +3713,10 @@
         <w:tc>
           <w:tcPr>
             <w:tcBorders>
-              <w:top w:color="000000" w:space="0" w:sz="4" w:val="single"/>
-              <w:left w:color="000000" w:space="0" w:sz="4" w:val="single"/>
-              <w:bottom w:color="000000" w:space="0" w:sz="4" w:val="single"/>
-              <w:right w:color="000000" w:space="0" w:sz="4" w:val="single"/>
+              <w:top w:color="000000" w:space="0" w:sz="8" w:val="single"/>
+              <w:left w:color="000000" w:space="0" w:sz="8" w:val="single"/>
+              <w:bottom w:color="000000" w:space="0" w:sz="8" w:val="single"/>
+              <w:right w:color="000000" w:space="0" w:sz="8" w:val="single"/>
             </w:tcBorders>
             <w:shd w:fill="auto" w:val="clear"/>
             <w:tcMar>
@@ -3773,7 +3744,7 @@
               <w:rPr>
                 <w:rtl w:val="0"/>
               </w:rPr>
-              <w:t xml:space="preserve">Avaliação Física do Aluno</w:t>
+              <w:t xml:space="preserve">Gerenciamento de  Avaliação Física</w:t>
             </w:r>
           </w:p>
         </w:tc>
@@ -3995,10 +3966,10 @@
         <w:tc>
           <w:tcPr>
             <w:tcBorders>
-              <w:top w:color="000000" w:space="0" w:sz="4" w:val="single"/>
-              <w:left w:color="000000" w:space="0" w:sz="4" w:val="single"/>
-              <w:bottom w:color="000000" w:space="0" w:sz="4" w:val="single"/>
-              <w:right w:color="000000" w:space="0" w:sz="4" w:val="single"/>
+              <w:top w:color="000000" w:space="0" w:sz="8" w:val="single"/>
+              <w:left w:color="000000" w:space="0" w:sz="8" w:val="single"/>
+              <w:bottom w:color="000000" w:space="0" w:sz="8" w:val="single"/>
+              <w:right w:color="000000" w:space="0" w:sz="8" w:val="single"/>
             </w:tcBorders>
             <w:shd w:fill="auto" w:val="clear"/>
             <w:tcMar>
@@ -4248,10 +4219,10 @@
         <w:tc>
           <w:tcPr>
             <w:tcBorders>
-              <w:top w:color="000000" w:space="0" w:sz="4" w:val="single"/>
-              <w:left w:color="000000" w:space="0" w:sz="4" w:val="single"/>
-              <w:bottom w:color="000000" w:space="0" w:sz="4" w:val="single"/>
-              <w:right w:color="000000" w:space="0" w:sz="4" w:val="single"/>
+              <w:top w:color="000000" w:space="0" w:sz="8" w:val="single"/>
+              <w:left w:color="000000" w:space="0" w:sz="8" w:val="single"/>
+              <w:bottom w:color="000000" w:space="0" w:sz="8" w:val="single"/>
+              <w:right w:color="000000" w:space="0" w:sz="8" w:val="single"/>
             </w:tcBorders>
             <w:shd w:fill="auto" w:val="clear"/>
             <w:tcMar>
@@ -4501,10 +4472,10 @@
         <w:tc>
           <w:tcPr>
             <w:tcBorders>
-              <w:top w:color="000000" w:space="0" w:sz="4" w:val="single"/>
-              <w:left w:color="000000" w:space="0" w:sz="4" w:val="single"/>
-              <w:bottom w:color="000000" w:space="0" w:sz="4" w:val="single"/>
-              <w:right w:color="000000" w:space="0" w:sz="4" w:val="single"/>
+              <w:top w:color="000000" w:space="0" w:sz="8" w:val="single"/>
+              <w:left w:color="000000" w:space="0" w:sz="8" w:val="single"/>
+              <w:bottom w:color="000000" w:space="0" w:sz="8" w:val="single"/>
+              <w:right w:color="000000" w:space="0" w:sz="8" w:val="single"/>
             </w:tcBorders>
             <w:shd w:fill="auto" w:val="clear"/>
             <w:tcMar>
@@ -4754,10 +4725,10 @@
         <w:tc>
           <w:tcPr>
             <w:tcBorders>
-              <w:top w:color="000000" w:space="0" w:sz="4" w:val="single"/>
-              <w:left w:color="000000" w:space="0" w:sz="4" w:val="single"/>
-              <w:bottom w:color="000000" w:space="0" w:sz="4" w:val="single"/>
-              <w:right w:color="000000" w:space="0" w:sz="4" w:val="single"/>
+              <w:top w:color="000000" w:space="0" w:sz="8" w:val="single"/>
+              <w:left w:color="000000" w:space="0" w:sz="8" w:val="single"/>
+              <w:bottom w:color="000000" w:space="0" w:sz="8" w:val="single"/>
+              <w:right w:color="000000" w:space="0" w:sz="8" w:val="single"/>
             </w:tcBorders>
             <w:shd w:fill="auto" w:val="clear"/>
             <w:tcMar>
@@ -5007,10 +4978,10 @@
         <w:tc>
           <w:tcPr>
             <w:tcBorders>
-              <w:top w:color="000000" w:space="0" w:sz="4" w:val="single"/>
-              <w:left w:color="000000" w:space="0" w:sz="4" w:val="single"/>
-              <w:bottom w:color="000000" w:space="0" w:sz="4" w:val="single"/>
-              <w:right w:color="000000" w:space="0" w:sz="4" w:val="single"/>
+              <w:top w:color="000000" w:space="0" w:sz="8" w:val="single"/>
+              <w:left w:color="000000" w:space="0" w:sz="8" w:val="single"/>
+              <w:bottom w:color="000000" w:space="0" w:sz="8" w:val="single"/>
+              <w:right w:color="000000" w:space="0" w:sz="8" w:val="single"/>
             </w:tcBorders>
             <w:shd w:fill="auto" w:val="clear"/>
             <w:tcMar>
@@ -5260,10 +5231,10 @@
         <w:tc>
           <w:tcPr>
             <w:tcBorders>
-              <w:top w:color="000000" w:space="0" w:sz="4" w:val="single"/>
-              <w:left w:color="000000" w:space="0" w:sz="4" w:val="single"/>
-              <w:bottom w:color="000000" w:space="0" w:sz="4" w:val="single"/>
-              <w:right w:color="000000" w:space="0" w:sz="4" w:val="single"/>
+              <w:top w:color="000000" w:space="0" w:sz="8" w:val="single"/>
+              <w:left w:color="000000" w:space="0" w:sz="8" w:val="single"/>
+              <w:bottom w:color="000000" w:space="0" w:sz="8" w:val="single"/>
+              <w:right w:color="000000" w:space="0" w:sz="8" w:val="single"/>
             </w:tcBorders>
             <w:shd w:fill="auto" w:val="clear"/>
             <w:tcMar>
@@ -5513,10 +5484,10 @@
         <w:tc>
           <w:tcPr>
             <w:tcBorders>
-              <w:top w:color="000000" w:space="0" w:sz="4" w:val="single"/>
-              <w:left w:color="000000" w:space="0" w:sz="4" w:val="single"/>
-              <w:bottom w:color="000000" w:space="0" w:sz="4" w:val="single"/>
-              <w:right w:color="000000" w:space="0" w:sz="4" w:val="single"/>
+              <w:top w:color="000000" w:space="0" w:sz="8" w:val="single"/>
+              <w:left w:color="000000" w:space="0" w:sz="8" w:val="single"/>
+              <w:bottom w:color="000000" w:space="0" w:sz="8" w:val="single"/>
+              <w:right w:color="000000" w:space="0" w:sz="8" w:val="single"/>
             </w:tcBorders>
             <w:shd w:fill="auto" w:val="clear"/>
             <w:tcMar>
@@ -5766,10 +5737,10 @@
         <w:tc>
           <w:tcPr>
             <w:tcBorders>
-              <w:top w:color="000000" w:space="0" w:sz="4" w:val="single"/>
-              <w:left w:color="000000" w:space="0" w:sz="4" w:val="single"/>
-              <w:bottom w:color="000000" w:space="0" w:sz="4" w:val="single"/>
-              <w:right w:color="000000" w:space="0" w:sz="4" w:val="single"/>
+              <w:top w:color="000000" w:space="0" w:sz="8" w:val="single"/>
+              <w:left w:color="000000" w:space="0" w:sz="8" w:val="single"/>
+              <w:bottom w:color="000000" w:space="0" w:sz="8" w:val="single"/>
+              <w:right w:color="000000" w:space="0" w:sz="8" w:val="single"/>
             </w:tcBorders>
             <w:shd w:fill="auto" w:val="clear"/>
             <w:tcMar>
@@ -5797,7 +5768,7 @@
               <w:rPr>
                 <w:rtl w:val="0"/>
               </w:rPr>
-              <w:t xml:space="preserve">Cadastrar Treino do Aluno</w:t>
+              <w:t xml:space="preserve">Gerenciamento de Treinos dos Alunos</w:t>
             </w:r>
           </w:p>
         </w:tc>
@@ -6019,10 +5990,10 @@
         <w:tc>
           <w:tcPr>
             <w:tcBorders>
-              <w:top w:color="000000" w:space="0" w:sz="4" w:val="single"/>
-              <w:left w:color="000000" w:space="0" w:sz="4" w:val="single"/>
-              <w:bottom w:color="000000" w:space="0" w:sz="4" w:val="single"/>
-              <w:right w:color="000000" w:space="0" w:sz="4" w:val="single"/>
+              <w:top w:color="000000" w:space="0" w:sz="8" w:val="single"/>
+              <w:left w:color="000000" w:space="0" w:sz="8" w:val="single"/>
+              <w:bottom w:color="000000" w:space="0" w:sz="8" w:val="single"/>
+              <w:right w:color="000000" w:space="0" w:sz="8" w:val="single"/>
             </w:tcBorders>
             <w:shd w:fill="auto" w:val="clear"/>
             <w:tcMar>
@@ -6050,7 +6021,7 @@
               <w:rPr>
                 <w:rtl w:val="0"/>
               </w:rPr>
-              <w:t xml:space="preserve">Realizar Trancamento de Matrícula</w:t>
+              <w:t xml:space="preserve">Trancamento de Matrícula</w:t>
             </w:r>
           </w:p>
         </w:tc>
@@ -6272,10 +6243,10 @@
         <w:tc>
           <w:tcPr>
             <w:tcBorders>
-              <w:top w:color="000000" w:space="0" w:sz="4" w:val="single"/>
-              <w:left w:color="000000" w:space="0" w:sz="4" w:val="single"/>
-              <w:bottom w:color="000000" w:space="0" w:sz="4" w:val="single"/>
-              <w:right w:color="000000" w:space="0" w:sz="4" w:val="single"/>
+              <w:top w:color="000000" w:space="0" w:sz="8" w:val="single"/>
+              <w:left w:color="000000" w:space="0" w:sz="8" w:val="single"/>
+              <w:bottom w:color="000000" w:space="0" w:sz="8" w:val="single"/>
+              <w:right w:color="000000" w:space="0" w:sz="8" w:val="single"/>
             </w:tcBorders>
             <w:shd w:fill="auto" w:val="clear"/>
             <w:tcMar>
@@ -6303,7 +6274,7 @@
               <w:rPr>
                 <w:rtl w:val="0"/>
               </w:rPr>
-              <w:t xml:space="preserve">Cadastrar Gastos da Academia</w:t>
+              <w:t xml:space="preserve">Gerenciamento de Gastos da Academia</w:t>
             </w:r>
           </w:p>
         </w:tc>
@@ -6346,6 +6317,509 @@
                 <w:rtl w:val="0"/>
               </w:rPr>
               <w:t xml:space="preserve">U</w:t>
+            </w:r>
+          </w:p>
+        </w:tc>
+        <w:tc>
+          <w:tcPr>
+            <w:tcBorders>
+              <w:top w:color="000000" w:space="0" w:sz="4" w:val="single"/>
+              <w:left w:color="000000" w:space="0" w:sz="4" w:val="single"/>
+              <w:bottom w:color="000000" w:space="0" w:sz="4" w:val="single"/>
+              <w:right w:color="000000" w:space="0" w:sz="4" w:val="single"/>
+            </w:tcBorders>
+            <w:tcMar>
+              <w:top w:w="100.0" w:type="dxa"/>
+              <w:left w:w="100.0" w:type="dxa"/>
+              <w:bottom w:w="100.0" w:type="dxa"/>
+              <w:right w:w="100.0" w:type="dxa"/>
+            </w:tcMar>
+            <w:vAlign w:val="top"/>
+          </w:tcPr>
+          <w:p>
+            <w:pPr>
+              <w:keepNext w:val="0"/>
+              <w:keepLines w:val="0"/>
+              <w:widowControl w:val="0"/>
+              <w:pBdr>
+                <w:top w:space="0" w:sz="0" w:val="nil"/>
+                <w:left w:space="0" w:sz="0" w:val="nil"/>
+                <w:bottom w:space="0" w:sz="0" w:val="nil"/>
+                <w:right w:space="0" w:sz="0" w:val="nil"/>
+                <w:between w:space="0" w:sz="0" w:val="nil"/>
+              </w:pBdr>
+              <w:shd w:fill="auto" w:val="clear"/>
+              <w:spacing w:after="0" w:before="0" w:line="276" w:lineRule="auto"/>
+              <w:ind w:left="0" w:right="0" w:firstLine="0"/>
+              <w:jc w:val="center"/>
+              <w:rPr/>
+            </w:pPr>
+            <w:r>
+              <w:rPr>
+                <w:rtl w:val="0"/>
+              </w:rPr>
+              <w:t xml:space="preserve">M</w:t>
+            </w:r>
+          </w:p>
+        </w:tc>
+        <w:tc>
+          <w:tcPr>
+            <w:tcBorders>
+              <w:top w:color="000000" w:space="0" w:sz="4" w:val="single"/>
+              <w:left w:color="000000" w:space="0" w:sz="4" w:val="single"/>
+              <w:bottom w:color="000000" w:space="0" w:sz="4" w:val="single"/>
+              <w:right w:color="000000" w:space="0" w:sz="4" w:val="single"/>
+            </w:tcBorders>
+            <w:tcMar>
+              <w:top w:w="100.0" w:type="dxa"/>
+              <w:left w:w="100.0" w:type="dxa"/>
+              <w:bottom w:w="100.0" w:type="dxa"/>
+              <w:right w:w="100.0" w:type="dxa"/>
+            </w:tcMar>
+            <w:vAlign w:val="top"/>
+          </w:tcPr>
+          <w:p>
+            <w:pPr>
+              <w:keepNext w:val="0"/>
+              <w:keepLines w:val="0"/>
+              <w:widowControl w:val="0"/>
+              <w:pBdr>
+                <w:top w:space="0" w:sz="0" w:val="nil"/>
+                <w:left w:space="0" w:sz="0" w:val="nil"/>
+                <w:bottom w:space="0" w:sz="0" w:val="nil"/>
+                <w:right w:space="0" w:sz="0" w:val="nil"/>
+                <w:between w:space="0" w:sz="0" w:val="nil"/>
+              </w:pBdr>
+              <w:shd w:fill="auto" w:val="clear"/>
+              <w:spacing w:after="0" w:before="0" w:line="276" w:lineRule="auto"/>
+              <w:ind w:left="0" w:right="0" w:firstLine="0"/>
+              <w:jc w:val="center"/>
+              <w:rPr/>
+            </w:pPr>
+            <w:r>
+              <w:rPr>
+                <w:rtl w:val="0"/>
+              </w:rPr>
+              <w:t xml:space="preserve">M</w:t>
+            </w:r>
+          </w:p>
+        </w:tc>
+        <w:tc>
+          <w:tcPr>
+            <w:tcBorders>
+              <w:top w:color="000000" w:space="0" w:sz="4" w:val="single"/>
+              <w:left w:color="000000" w:space="0" w:sz="4" w:val="single"/>
+              <w:bottom w:color="000000" w:space="0" w:sz="4" w:val="single"/>
+              <w:right w:color="000000" w:space="0" w:sz="4" w:val="single"/>
+            </w:tcBorders>
+            <w:tcMar>
+              <w:top w:w="100.0" w:type="dxa"/>
+              <w:left w:w="100.0" w:type="dxa"/>
+              <w:bottom w:w="100.0" w:type="dxa"/>
+              <w:right w:w="100.0" w:type="dxa"/>
+            </w:tcMar>
+            <w:vAlign w:val="top"/>
+          </w:tcPr>
+          <w:p>
+            <w:pPr>
+              <w:keepNext w:val="0"/>
+              <w:keepLines w:val="0"/>
+              <w:widowControl w:val="0"/>
+              <w:pBdr>
+                <w:top w:space="0" w:sz="0" w:val="nil"/>
+                <w:left w:space="0" w:sz="0" w:val="nil"/>
+                <w:bottom w:space="0" w:sz="0" w:val="nil"/>
+                <w:right w:space="0" w:sz="0" w:val="nil"/>
+                <w:between w:space="0" w:sz="0" w:val="nil"/>
+              </w:pBdr>
+              <w:shd w:fill="auto" w:val="clear"/>
+              <w:spacing w:after="0" w:before="0" w:line="276" w:lineRule="auto"/>
+              <w:ind w:left="0" w:right="0" w:firstLine="0"/>
+              <w:jc w:val="center"/>
+              <w:rPr/>
+            </w:pPr>
+            <w:r>
+              <w:rPr>
+                <w:rtl w:val="0"/>
+              </w:rPr>
+              <w:t xml:space="preserve">3</w:t>
+            </w:r>
+          </w:p>
+        </w:tc>
+      </w:tr>
+      <w:tr>
+        <w:trPr>
+          <w:trHeight w:val="500" w:hRule="atLeast"/>
+        </w:trPr>
+        <w:tc>
+          <w:tcPr>
+            <w:tcBorders>
+              <w:top w:color="000000" w:space="0" w:sz="4" w:val="single"/>
+              <w:left w:color="000000" w:space="0" w:sz="4" w:val="single"/>
+              <w:bottom w:color="000000" w:space="0" w:sz="4" w:val="single"/>
+              <w:right w:color="000000" w:space="0" w:sz="4" w:val="single"/>
+            </w:tcBorders>
+            <w:tcMar>
+              <w:top w:w="100.0" w:type="dxa"/>
+              <w:left w:w="100.0" w:type="dxa"/>
+              <w:bottom w:w="100.0" w:type="dxa"/>
+              <w:right w:w="100.0" w:type="dxa"/>
+            </w:tcMar>
+            <w:vAlign w:val="top"/>
+          </w:tcPr>
+          <w:p>
+            <w:pPr>
+              <w:keepNext w:val="0"/>
+              <w:keepLines w:val="0"/>
+              <w:widowControl w:val="0"/>
+              <w:pBdr>
+                <w:top w:space="0" w:sz="0" w:val="nil"/>
+                <w:left w:space="0" w:sz="0" w:val="nil"/>
+                <w:bottom w:space="0" w:sz="0" w:val="nil"/>
+                <w:right w:space="0" w:sz="0" w:val="nil"/>
+                <w:between w:space="0" w:sz="0" w:val="nil"/>
+              </w:pBdr>
+              <w:shd w:fill="auto" w:val="clear"/>
+              <w:spacing w:after="0" w:before="0" w:line="276" w:lineRule="auto"/>
+              <w:ind w:left="0" w:right="0" w:firstLine="0"/>
+              <w:jc w:val="center"/>
+              <w:rPr/>
+            </w:pPr>
+            <w:r>
+              <w:rPr>
+                <w:rtl w:val="0"/>
+              </w:rPr>
+              <w:t xml:space="preserve">24</w:t>
+            </w:r>
+          </w:p>
+        </w:tc>
+        <w:tc>
+          <w:tcPr>
+            <w:tcBorders>
+              <w:top w:color="000000" w:space="0" w:sz="8" w:val="single"/>
+              <w:left w:color="000000" w:space="0" w:sz="8" w:val="single"/>
+              <w:bottom w:color="000000" w:space="0" w:sz="8" w:val="single"/>
+              <w:right w:color="000000" w:space="0" w:sz="8" w:val="single"/>
+            </w:tcBorders>
+            <w:shd w:fill="auto" w:val="clear"/>
+            <w:tcMar>
+              <w:top w:w="100.0" w:type="dxa"/>
+              <w:left w:w="100.0" w:type="dxa"/>
+              <w:bottom w:w="100.0" w:type="dxa"/>
+              <w:right w:w="100.0" w:type="dxa"/>
+            </w:tcMar>
+            <w:vAlign w:val="top"/>
+          </w:tcPr>
+          <w:p>
+            <w:pPr>
+              <w:widowControl w:val="0"/>
+              <w:pBdr>
+                <w:top w:color="000000" w:space="0" w:sz="0" w:val="none"/>
+                <w:left w:color="000000" w:space="0" w:sz="0" w:val="none"/>
+                <w:bottom w:color="000000" w:space="0" w:sz="0" w:val="none"/>
+                <w:right w:color="000000" w:space="0" w:sz="0" w:val="none"/>
+                <w:between w:color="000000" w:space="0" w:sz="0" w:val="none"/>
+              </w:pBdr>
+              <w:spacing w:line="240" w:lineRule="auto"/>
+              <w:rPr/>
+            </w:pPr>
+            <w:r>
+              <w:rPr>
+                <w:rtl w:val="0"/>
+              </w:rPr>
+              <w:t xml:space="preserve">Gestão de Alunos</w:t>
+            </w:r>
+          </w:p>
+        </w:tc>
+        <w:tc>
+          <w:tcPr>
+            <w:tcBorders>
+              <w:top w:color="000000" w:space="0" w:sz="4" w:val="single"/>
+              <w:left w:color="000000" w:space="0" w:sz="4" w:val="single"/>
+              <w:bottom w:color="000000" w:space="0" w:sz="4" w:val="single"/>
+              <w:right w:color="000000" w:space="0" w:sz="4" w:val="single"/>
+            </w:tcBorders>
+            <w:tcMar>
+              <w:top w:w="100.0" w:type="dxa"/>
+              <w:left w:w="100.0" w:type="dxa"/>
+              <w:bottom w:w="100.0" w:type="dxa"/>
+              <w:right w:w="100.0" w:type="dxa"/>
+            </w:tcMar>
+            <w:vAlign w:val="top"/>
+          </w:tcPr>
+          <w:p>
+            <w:pPr>
+              <w:keepNext w:val="0"/>
+              <w:keepLines w:val="0"/>
+              <w:widowControl w:val="0"/>
+              <w:pBdr>
+                <w:top w:space="0" w:sz="0" w:val="nil"/>
+                <w:left w:space="0" w:sz="0" w:val="nil"/>
+                <w:bottom w:space="0" w:sz="0" w:val="nil"/>
+                <w:right w:space="0" w:sz="0" w:val="nil"/>
+                <w:between w:space="0" w:sz="0" w:val="nil"/>
+              </w:pBdr>
+              <w:shd w:fill="auto" w:val="clear"/>
+              <w:spacing w:after="0" w:before="0" w:line="276" w:lineRule="auto"/>
+              <w:ind w:left="0" w:right="0" w:firstLine="0"/>
+              <w:jc w:val="center"/>
+              <w:rPr/>
+            </w:pPr>
+            <w:r>
+              <w:rPr>
+                <w:rtl w:val="0"/>
+              </w:rPr>
+              <w:t xml:space="preserve">U</w:t>
+            </w:r>
+          </w:p>
+        </w:tc>
+        <w:tc>
+          <w:tcPr>
+            <w:tcBorders>
+              <w:top w:color="000000" w:space="0" w:sz="4" w:val="single"/>
+              <w:left w:color="000000" w:space="0" w:sz="4" w:val="single"/>
+              <w:bottom w:color="000000" w:space="0" w:sz="4" w:val="single"/>
+              <w:right w:color="000000" w:space="0" w:sz="4" w:val="single"/>
+            </w:tcBorders>
+            <w:tcMar>
+              <w:top w:w="100.0" w:type="dxa"/>
+              <w:left w:w="100.0" w:type="dxa"/>
+              <w:bottom w:w="100.0" w:type="dxa"/>
+              <w:right w:w="100.0" w:type="dxa"/>
+            </w:tcMar>
+            <w:vAlign w:val="top"/>
+          </w:tcPr>
+          <w:p>
+            <w:pPr>
+              <w:keepNext w:val="0"/>
+              <w:keepLines w:val="0"/>
+              <w:widowControl w:val="0"/>
+              <w:pBdr>
+                <w:top w:space="0" w:sz="0" w:val="nil"/>
+                <w:left w:space="0" w:sz="0" w:val="nil"/>
+                <w:bottom w:space="0" w:sz="0" w:val="nil"/>
+                <w:right w:space="0" w:sz="0" w:val="nil"/>
+                <w:between w:space="0" w:sz="0" w:val="nil"/>
+              </w:pBdr>
+              <w:shd w:fill="auto" w:val="clear"/>
+              <w:spacing w:after="0" w:before="0" w:line="276" w:lineRule="auto"/>
+              <w:ind w:left="0" w:right="0" w:firstLine="0"/>
+              <w:jc w:val="center"/>
+              <w:rPr/>
+            </w:pPr>
+            <w:r>
+              <w:rPr>
+                <w:rtl w:val="0"/>
+              </w:rPr>
+              <w:t xml:space="preserve">M</w:t>
+            </w:r>
+          </w:p>
+        </w:tc>
+        <w:tc>
+          <w:tcPr>
+            <w:tcBorders>
+              <w:top w:color="000000" w:space="0" w:sz="4" w:val="single"/>
+              <w:left w:color="000000" w:space="0" w:sz="4" w:val="single"/>
+              <w:bottom w:color="000000" w:space="0" w:sz="4" w:val="single"/>
+              <w:right w:color="000000" w:space="0" w:sz="4" w:val="single"/>
+            </w:tcBorders>
+            <w:tcMar>
+              <w:top w:w="100.0" w:type="dxa"/>
+              <w:left w:w="100.0" w:type="dxa"/>
+              <w:bottom w:w="100.0" w:type="dxa"/>
+              <w:right w:w="100.0" w:type="dxa"/>
+            </w:tcMar>
+            <w:vAlign w:val="top"/>
+          </w:tcPr>
+          <w:p>
+            <w:pPr>
+              <w:keepNext w:val="0"/>
+              <w:keepLines w:val="0"/>
+              <w:widowControl w:val="0"/>
+              <w:pBdr>
+                <w:top w:space="0" w:sz="0" w:val="nil"/>
+                <w:left w:space="0" w:sz="0" w:val="nil"/>
+                <w:bottom w:space="0" w:sz="0" w:val="nil"/>
+                <w:right w:space="0" w:sz="0" w:val="nil"/>
+                <w:between w:space="0" w:sz="0" w:val="nil"/>
+              </w:pBdr>
+              <w:shd w:fill="auto" w:val="clear"/>
+              <w:spacing w:after="0" w:before="0" w:line="276" w:lineRule="auto"/>
+              <w:ind w:left="0" w:right="0" w:firstLine="0"/>
+              <w:jc w:val="center"/>
+              <w:rPr/>
+            </w:pPr>
+            <w:r>
+              <w:rPr>
+                <w:rtl w:val="0"/>
+              </w:rPr>
+              <w:t xml:space="preserve">M</w:t>
+            </w:r>
+          </w:p>
+        </w:tc>
+        <w:tc>
+          <w:tcPr>
+            <w:tcBorders>
+              <w:top w:color="000000" w:space="0" w:sz="4" w:val="single"/>
+              <w:left w:color="000000" w:space="0" w:sz="4" w:val="single"/>
+              <w:bottom w:color="000000" w:space="0" w:sz="4" w:val="single"/>
+              <w:right w:color="000000" w:space="0" w:sz="4" w:val="single"/>
+            </w:tcBorders>
+            <w:tcMar>
+              <w:top w:w="100.0" w:type="dxa"/>
+              <w:left w:w="100.0" w:type="dxa"/>
+              <w:bottom w:w="100.0" w:type="dxa"/>
+              <w:right w:w="100.0" w:type="dxa"/>
+            </w:tcMar>
+            <w:vAlign w:val="top"/>
+          </w:tcPr>
+          <w:p>
+            <w:pPr>
+              <w:keepNext w:val="0"/>
+              <w:keepLines w:val="0"/>
+              <w:widowControl w:val="0"/>
+              <w:pBdr>
+                <w:top w:space="0" w:sz="0" w:val="nil"/>
+                <w:left w:space="0" w:sz="0" w:val="nil"/>
+                <w:bottom w:space="0" w:sz="0" w:val="nil"/>
+                <w:right w:space="0" w:sz="0" w:val="nil"/>
+                <w:between w:space="0" w:sz="0" w:val="nil"/>
+              </w:pBdr>
+              <w:shd w:fill="auto" w:val="clear"/>
+              <w:spacing w:after="0" w:before="0" w:line="276" w:lineRule="auto"/>
+              <w:ind w:left="0" w:right="0" w:firstLine="0"/>
+              <w:jc w:val="center"/>
+              <w:rPr/>
+            </w:pPr>
+            <w:r>
+              <w:rPr>
+                <w:rtl w:val="0"/>
+              </w:rPr>
+              <w:t xml:space="preserve">2</w:t>
+            </w:r>
+          </w:p>
+        </w:tc>
+      </w:tr>
+      <w:tr>
+        <w:trPr>
+          <w:trHeight w:val="500" w:hRule="atLeast"/>
+        </w:trPr>
+        <w:tc>
+          <w:tcPr>
+            <w:tcBorders>
+              <w:top w:color="000000" w:space="0" w:sz="4" w:val="single"/>
+              <w:left w:color="000000" w:space="0" w:sz="4" w:val="single"/>
+              <w:bottom w:color="000000" w:space="0" w:sz="4" w:val="single"/>
+              <w:right w:color="000000" w:space="0" w:sz="4" w:val="single"/>
+            </w:tcBorders>
+            <w:tcMar>
+              <w:top w:w="100.0" w:type="dxa"/>
+              <w:left w:w="100.0" w:type="dxa"/>
+              <w:bottom w:w="100.0" w:type="dxa"/>
+              <w:right w:w="100.0" w:type="dxa"/>
+            </w:tcMar>
+            <w:vAlign w:val="top"/>
+          </w:tcPr>
+          <w:p>
+            <w:pPr>
+              <w:keepNext w:val="0"/>
+              <w:keepLines w:val="0"/>
+              <w:widowControl w:val="0"/>
+              <w:pBdr>
+                <w:top w:space="0" w:sz="0" w:val="nil"/>
+                <w:left w:space="0" w:sz="0" w:val="nil"/>
+                <w:bottom w:space="0" w:sz="0" w:val="nil"/>
+                <w:right w:space="0" w:sz="0" w:val="nil"/>
+                <w:between w:space="0" w:sz="0" w:val="nil"/>
+              </w:pBdr>
+              <w:shd w:fill="auto" w:val="clear"/>
+              <w:spacing w:after="0" w:before="0" w:line="276" w:lineRule="auto"/>
+              <w:ind w:left="0" w:right="0" w:firstLine="0"/>
+              <w:jc w:val="center"/>
+              <w:rPr/>
+            </w:pPr>
+            <w:r>
+              <w:rPr>
+                <w:rtl w:val="0"/>
+              </w:rPr>
+              <w:t xml:space="preserve">25</w:t>
+            </w:r>
+          </w:p>
+        </w:tc>
+        <w:tc>
+          <w:tcPr>
+            <w:tcBorders>
+              <w:bottom w:color="000000" w:space="0" w:sz="8" w:val="single"/>
+            </w:tcBorders>
+            <w:shd w:fill="auto" w:val="clear"/>
+            <w:tcMar>
+              <w:top w:w="100.0" w:type="dxa"/>
+              <w:left w:w="100.0" w:type="dxa"/>
+              <w:bottom w:w="100.0" w:type="dxa"/>
+              <w:right w:w="100.0" w:type="dxa"/>
+            </w:tcMar>
+            <w:vAlign w:val="top"/>
+          </w:tcPr>
+          <w:p>
+            <w:pPr>
+              <w:widowControl w:val="0"/>
+              <w:pBdr>
+                <w:top w:color="000000" w:space="0" w:sz="0" w:val="none"/>
+                <w:left w:color="000000" w:space="0" w:sz="0" w:val="none"/>
+                <w:bottom w:color="000000" w:space="0" w:sz="0" w:val="none"/>
+                <w:right w:color="000000" w:space="0" w:sz="0" w:val="none"/>
+                <w:between w:color="000000" w:space="0" w:sz="0" w:val="none"/>
+              </w:pBdr>
+              <w:spacing w:line="240" w:lineRule="auto"/>
+              <w:rPr/>
+            </w:pPr>
+            <w:r>
+              <w:rPr>
+                <w:rtl w:val="0"/>
+              </w:rPr>
+              <w:t xml:space="preserve">Cancelamento de Matrícula</w:t>
+            </w:r>
+          </w:p>
+        </w:tc>
+        <w:tc>
+          <w:tcPr>
+            <w:tcBorders>
+              <w:top w:color="000000" w:space="0" w:sz="4" w:val="single"/>
+              <w:left w:color="000000" w:space="0" w:sz="4" w:val="single"/>
+              <w:bottom w:color="000000" w:space="0" w:sz="4" w:val="single"/>
+              <w:right w:color="000000" w:space="0" w:sz="4" w:val="single"/>
+            </w:tcBorders>
+            <w:tcMar>
+              <w:top w:w="100.0" w:type="dxa"/>
+              <w:left w:w="100.0" w:type="dxa"/>
+              <w:bottom w:w="100.0" w:type="dxa"/>
+              <w:right w:w="100.0" w:type="dxa"/>
+            </w:tcMar>
+            <w:vAlign w:val="top"/>
+          </w:tcPr>
+          <w:p>
+            <w:pPr>
+              <w:keepNext w:val="0"/>
+              <w:keepLines w:val="0"/>
+              <w:widowControl w:val="0"/>
+              <w:pBdr>
+                <w:top w:space="0" w:sz="0" w:val="nil"/>
+                <w:left w:space="0" w:sz="0" w:val="nil"/>
+                <w:bottom w:space="0" w:sz="0" w:val="nil"/>
+                <w:right w:space="0" w:sz="0" w:val="nil"/>
+                <w:between w:space="0" w:sz="0" w:val="nil"/>
+              </w:pBdr>
+              <w:shd w:fill="auto" w:val="clear"/>
+              <w:spacing w:after="0" w:before="0" w:line="276" w:lineRule="auto"/>
+              <w:ind w:left="0" w:right="0" w:firstLine="0"/>
+              <w:jc w:val="center"/>
+              <w:rPr/>
+            </w:pPr>
+            <w:r>
+              <w:rPr>
+                <w:rtl w:val="0"/>
+              </w:rPr>
+              <w:t xml:space="preserve">I</w:t>
             </w:r>
           </w:p>
         </w:tc>
